--- a/klagomål/A 69056-2020.docx
+++ b/klagomål/A 69056-2020.docx
@@ -857,7 +857,7 @@
     <w:r>
       <w:tab/>
       <w:tab/>
-      <w:t>2023-09-01</w:t>
+      <w:t>2023-09-02</w:t>
       <w:br/>
       <w:br/>
     </w:r>

--- a/klagomål/A 69056-2020.docx
+++ b/klagomål/A 69056-2020.docx
@@ -857,7 +857,7 @@
     <w:r>
       <w:tab/>
       <w:tab/>
-      <w:t>2023-09-02</w:t>
+      <w:t>2023-09-03</w:t>
       <w:br/>
       <w:br/>
     </w:r>

--- a/klagomål/A 69056-2020.docx
+++ b/klagomål/A 69056-2020.docx
@@ -857,7 +857,7 @@
     <w:r>
       <w:tab/>
       <w:tab/>
-      <w:t>2023-09-03</w:t>
+      <w:t>2023-09-06</w:t>
       <w:br/>
       <w:br/>
     </w:r>

--- a/klagomål/A 69056-2020.docx
+++ b/klagomål/A 69056-2020.docx
@@ -857,7 +857,7 @@
     <w:r>
       <w:tab/>
       <w:tab/>
-      <w:t>2023-09-06</w:t>
+      <w:t>2023-09-08</w:t>
       <w:br/>
       <w:br/>
     </w:r>

--- a/klagomål/A 69056-2020.docx
+++ b/klagomål/A 69056-2020.docx
@@ -857,7 +857,7 @@
     <w:r>
       <w:tab/>
       <w:tab/>
-      <w:t>2023-09-08</w:t>
+      <w:t>2023-09-09</w:t>
       <w:br/>
       <w:br/>
     </w:r>

--- a/klagomål/A 69056-2020.docx
+++ b/klagomål/A 69056-2020.docx
@@ -857,7 +857,7 @@
     <w:r>
       <w:tab/>
       <w:tab/>
-      <w:t>2023-09-09</w:t>
+      <w:t>2023-09-10</w:t>
       <w:br/>
       <w:br/>
     </w:r>

--- a/klagomål/A 69056-2020.docx
+++ b/klagomål/A 69056-2020.docx
@@ -857,7 +857,7 @@
     <w:r>
       <w:tab/>
       <w:tab/>
-      <w:t>2023-09-10</w:t>
+      <w:t>2023-09-11</w:t>
       <w:br/>
       <w:br/>
     </w:r>

--- a/klagomål/A 69056-2020.docx
+++ b/klagomål/A 69056-2020.docx
@@ -857,7 +857,7 @@
     <w:r>
       <w:tab/>
       <w:tab/>
-      <w:t>2023-09-11</w:t>
+      <w:t>2023-09-12</w:t>
       <w:br/>
       <w:br/>
     </w:r>

--- a/klagomål/A 69056-2020.docx
+++ b/klagomål/A 69056-2020.docx
@@ -857,7 +857,7 @@
     <w:r>
       <w:tab/>
       <w:tab/>
-      <w:t>2023-09-12</w:t>
+      <w:t>2023-09-13</w:t>
       <w:br/>
       <w:br/>
     </w:r>

--- a/klagomål/A 69056-2020.docx
+++ b/klagomål/A 69056-2020.docx
@@ -30,7 +30,7 @@
     </w:p>
     <w:p>
       <w:r>
-        <w:t>I avverkningsanmälan har följande 41 naturvårdsarter hittats: hängticka (VU), ostticka (VU), rynkskinn (VU), spadskinn (VU), vågticka (VU), barrpraktbagge (NT), blå taggsvamp (NT), brunpudrad nållav (NT), dofttaggsvamp (NT), duvhök (NT, §4), grantaggsvamp (NT), gropticka (NT), hapalopilus aurantiacus (NT), leptoporus erubescens (NT), motaggsvamp (NT), orange taggsvamp (NT), skorpgrynna (NT), skrovlig flatbagge (NT), skrovlig taggsvamp (NT), svart taggsvamp (NT), svartvit taggsvamp (NT), tallriska (NT), talltita (NT, §4), timmertickgnagare (NT), tretåig hackspett (NT, §4), ullticka (NT), vintertagging (NT), brandticka (S), bronshjon (S), dropptaggsvamp (S), flagellkvastmossa (S), grovticka (S), grön sköldmossa (S, §8), grönpyrola (S), gullgröppa (S), mindre märgborre (S), plattlummer (S, §9), stubbspretmossa (S), vågbandad barkbock (S), zontaggsvamp (S) och revlummer (§9). Av dessa är 27 rödlistade. För rödlistade arter har rödlistekategorin angivits inom parentes. Arter som är signalarter enligt Skogsstyrelsen har markerats med (S). För fridlysta arter anges även paragrafen i Artskyddsförordningen som arten är fridlyst enligt.</w:t>
+        <w:t>I avverkningsanmälan har följande 41 naturvårdsarter hittats: hängticka (VU), ostticka (VU), rynkskinn (VU), spadskinn (VU), vågticka (VU), barrpraktbagge (NT), blå taggsvamp (NT), brunpudrad nållav (NT), dofttaggsvamp (NT), duvhök (NT, §4), grantaggsvamp (NT), gropticka (NT), Hapalopilus aurantiacus (NT), Leptoporus erubescens (NT), motaggsvamp (NT), orange taggsvamp (NT), skorpgrynna (NT), skrovlig flatbagge (NT), skrovlig taggsvamp (NT), svart taggsvamp (NT), svartvit taggsvamp (NT), tallriska (NT), talltita (NT, §4), timmertickgnagare (NT), tretåig hackspett (NT, §4), ullticka (NT), vintertagging (NT), brandticka (S), bronshjon (S), dropptaggsvamp (S), flagellkvastmossa (S), grovticka (S), grön sköldmossa (S, §8), grönpyrola (S), gullgröppa (S), mindre märgborre (S), plattlummer (S, §9), stubbspretmossa (S), vågbandad barkbock (S), zontaggsvamp (S) och revlummer (§9). Av dessa är 27 rödlistade. För rödlistade arter har rödlistekategorin angivits inom parentes. Arter som är signalarter enligt Skogsstyrelsen har markerats med (S). För fridlysta arter anges även paragrafen i Artskyddsförordningen som arten är fridlyst enligt.</w:t>
       </w:r>
     </w:p>
     <w:p>
@@ -857,7 +857,7 @@
     <w:r>
       <w:tab/>
       <w:tab/>
-      <w:t>2023-09-13</w:t>
+      <w:t>2023-09-15</w:t>
       <w:br/>
       <w:br/>
     </w:r>

--- a/klagomål/A 69056-2020.docx
+++ b/klagomål/A 69056-2020.docx
@@ -857,7 +857,7 @@
     <w:r>
       <w:tab/>
       <w:tab/>
-      <w:t>2023-09-15</w:t>
+      <w:t>2023-09-17</w:t>
       <w:br/>
       <w:br/>
     </w:r>

--- a/klagomål/A 69056-2020.docx
+++ b/klagomål/A 69056-2020.docx
@@ -857,7 +857,7 @@
     <w:r>
       <w:tab/>
       <w:tab/>
-      <w:t>2023-09-17</w:t>
+      <w:t>2023-09-19</w:t>
       <w:br/>
       <w:br/>
     </w:r>

--- a/klagomål/A 69056-2020.docx
+++ b/klagomål/A 69056-2020.docx
@@ -857,7 +857,7 @@
     <w:r>
       <w:tab/>
       <w:tab/>
-      <w:t>2023-09-19</w:t>
+      <w:t>2023-09-20</w:t>
       <w:br/>
       <w:br/>
     </w:r>

--- a/klagomål/A 69056-2020.docx
+++ b/klagomål/A 69056-2020.docx
@@ -857,7 +857,7 @@
     <w:r>
       <w:tab/>
       <w:tab/>
-      <w:t>2023-09-20</w:t>
+      <w:t>2023-09-21</w:t>
       <w:br/>
       <w:br/>
     </w:r>

--- a/klagomål/A 69056-2020.docx
+++ b/klagomål/A 69056-2020.docx
@@ -857,7 +857,7 @@
     <w:r>
       <w:tab/>
       <w:tab/>
-      <w:t>2023-09-21</w:t>
+      <w:t>2023-09-23</w:t>
       <w:br/>
       <w:br/>
     </w:r>

--- a/klagomål/A 69056-2020.docx
+++ b/klagomål/A 69056-2020.docx
@@ -857,7 +857,7 @@
     <w:r>
       <w:tab/>
       <w:tab/>
-      <w:t>2023-09-23</w:t>
+      <w:t>2023-10-03</w:t>
       <w:br/>
       <w:br/>
     </w:r>

--- a/klagomål/A 69056-2020.docx
+++ b/klagomål/A 69056-2020.docx
@@ -857,7 +857,7 @@
     <w:r>
       <w:tab/>
       <w:tab/>
-      <w:t>2023-10-03</w:t>
+      <w:t>2023-10-04</w:t>
       <w:br/>
       <w:br/>
     </w:r>

--- a/klagomål/A 69056-2020.docx
+++ b/klagomål/A 69056-2020.docx
@@ -857,7 +857,7 @@
     <w:r>
       <w:tab/>
       <w:tab/>
-      <w:t>2023-10-04</w:t>
+      <w:t>2023-10-06</w:t>
       <w:br/>
       <w:br/>
     </w:r>

--- a/klagomål/A 69056-2020.docx
+++ b/klagomål/A 69056-2020.docx
@@ -857,7 +857,7 @@
     <w:r>
       <w:tab/>
       <w:tab/>
-      <w:t>2023-10-06</w:t>
+      <w:t>2023-10-08</w:t>
       <w:br/>
       <w:br/>
     </w:r>
